--- a/Morse Code/MorseCode.docx
+++ b/Morse Code/MorseCode.docx
@@ -625,7 +625,7 @@
         </w:rPr>
         <w:lastRenderedPageBreak/>
         <w:drawing>
-          <wp:inline distT="0" distB="0" distL="0" distR="0" wp14:anchorId="5D3FFDCD" wp14:editId="2AB09173">
+          <wp:inline distT="0" distB="0" distL="0" distR="0" wp14:anchorId="457B39F6" wp14:editId="236B63E4">
             <wp:extent cx="5943600" cy="6572885"/>
             <wp:effectExtent l="0" t="0" r="0" b="0"/>
             <wp:docPr id="1" name="Picture 1"/>
@@ -663,12 +663,25 @@
     </w:p>
     <w:p>
       <w:r>
+        <w:t xml:space="preserve">Therefore, because it is </w:t>
+      </w:r>
+      <w:proofErr w:type="gramStart"/>
+      <w:r>
+        <w:t>Θ(</w:t>
+      </w:r>
+      <w:proofErr w:type="gramEnd"/>
+      <w:r>
+        <w:t>n!), it must be O(n!)</w:t>
+      </w:r>
+    </w:p>
+    <w:p>
+      <w:r>
         <w:rPr>
           <w:noProof/>
         </w:rPr>
         <w:lastRenderedPageBreak/>
         <w:drawing>
-          <wp:inline distT="0" distB="0" distL="0" distR="0" wp14:anchorId="012159E7" wp14:editId="6A951E18">
+          <wp:inline distT="0" distB="0" distL="0" distR="0" wp14:anchorId="752304FF" wp14:editId="5B839568">
             <wp:extent cx="5943600" cy="6705600"/>
             <wp:effectExtent l="0" t="0" r="0" b="0"/>
             <wp:docPr id="3" name="Picture 3"/>
@@ -703,6 +716,39 @@
           </wp:inline>
         </w:drawing>
       </w:r>
+    </w:p>
+    <w:p>
+      <w:r>
+        <w:t xml:space="preserve">Therefore, because it is </w:t>
+      </w:r>
+      <w:proofErr w:type="gramStart"/>
+      <w:r>
+        <w:t>Θ</w:t>
+      </w:r>
+      <w:r>
+        <w:t>(</w:t>
+      </w:r>
+      <w:proofErr w:type="spellStart"/>
+      <w:proofErr w:type="gramEnd"/>
+      <w:r>
+        <w:t>nlogn</w:t>
+      </w:r>
+      <w:proofErr w:type="spellEnd"/>
+      <w:r>
+        <w:t>), it must be O(</w:t>
+      </w:r>
+      <w:proofErr w:type="spellStart"/>
+      <w:r>
+        <w:t>nlogn</w:t>
+      </w:r>
+      <w:proofErr w:type="spellEnd"/>
+      <w:r>
+        <w:t>)</w:t>
+      </w:r>
+    </w:p>
+    <w:p>
+      <w:bookmarkStart w:id="0" w:name="_GoBack"/>
+      <w:bookmarkEnd w:id="0"/>
     </w:p>
     <w:p>
       <w:r>
@@ -747,6 +793,19 @@
         </w:drawing>
       </w:r>
     </w:p>
+    <w:p>
+      <w:r>
+        <w:t xml:space="preserve">Therefore, because it is </w:t>
+      </w:r>
+      <w:proofErr w:type="gramStart"/>
+      <w:r>
+        <w:t>Θ(</w:t>
+      </w:r>
+      <w:proofErr w:type="gramEnd"/>
+      <w:r>
+        <w:t>n!), it must be O(n!)</w:t>
+      </w:r>
+    </w:p>
     <w:p/>
     <w:p>
       <w:pPr>
@@ -883,6 +942,7 @@
           </w:tcPr>
           <w:p>
             <w:r>
+              <w:lastRenderedPageBreak/>
               <w:t>21</w:t>
             </w:r>
           </w:p>
@@ -967,7 +1027,6 @@
           </w:tcPr>
           <w:p>
             <w:r>
-              <w:lastRenderedPageBreak/>
               <w:t>34</w:t>
             </w:r>
           </w:p>
@@ -1218,8 +1277,6 @@
       <w:r>
         <w:t>Based on these results, it’s clear that the length of the message is of little consequence. Instead everything rests on the algorithm’s ability to identify and eliminate bad branches. This means that if I were to try and improve the algorithm, I would look for a more sophisticated likeliness identifier than bigrams.</w:t>
       </w:r>
-      <w:bookmarkStart w:id="0" w:name="_GoBack"/>
-      <w:bookmarkEnd w:id="0"/>
     </w:p>
     <w:sectPr>
       <w:pgSz w:w="12240" w:h="15840"/>
